--- a/20052019MgNyanLinHtet.docx
+++ b/20052019MgNyanLinHtet.docx
@@ -505,7 +505,6 @@
                 <w:spacing w:val="0"/>
                 <w:position w:val="0"/>
                 <w:sz w:val="22"/>
-                <w:shd w:fill="auto" w:val="clear"/>
               </w:rPr>
             </w:pPr>
             <w:r>
@@ -626,7 +625,6 @@
                 <w:spacing w:val="0"/>
                 <w:position w:val="0"/>
                 <w:sz w:val="22"/>
-                <w:shd w:fill="auto" w:val="clear"/>
               </w:rPr>
             </w:pPr>
             <w:r>
@@ -794,6 +792,17 @@
                 <w:shd w:fill="auto" w:val="clear"/>
               </w:rPr>
             </w:pPr>
+            <w:r>
+              <w:rPr>
+                <w:rFonts w:ascii="Calibri" w:hAnsi="Calibri" w:cs="Calibri" w:eastAsia="Calibri"/>
+                <w:color w:val="auto"/>
+                <w:spacing w:val="0"/>
+                <w:position w:val="0"/>
+                <w:sz w:val="22"/>
+                <w:shd w:fill="auto" w:val="clear"/>
+              </w:rPr>
+              <w:t xml:space="preserve">21.05.2019</w:t>
+            </w:r>
           </w:p>
         </w:tc>
         <w:tc>
@@ -826,6 +835,69 @@
                 <w:shd w:fill="auto" w:val="clear"/>
               </w:rPr>
             </w:pPr>
+            <w:r>
+              <w:rPr>
+                <w:rFonts w:ascii="Calibri" w:hAnsi="Calibri" w:cs="Calibri" w:eastAsia="Calibri"/>
+                <w:color w:val="auto"/>
+                <w:spacing w:val="0"/>
+                <w:position w:val="0"/>
+                <w:sz w:val="22"/>
+                <w:shd w:fill="auto" w:val="clear"/>
+              </w:rPr>
+              <w:t xml:space="preserve">1.Java Assignment(CustomHashSet)</w:t>
+            </w:r>
+          </w:p>
+          <w:p>
+            <w:pPr>
+              <w:spacing w:before="0" w:after="0" w:line="240"/>
+              <w:ind w:right="0" w:left="0" w:firstLine="0"/>
+              <w:jc w:val="left"/>
+              <w:rPr>
+                <w:rFonts w:ascii="Calibri" w:hAnsi="Calibri" w:cs="Calibri" w:eastAsia="Calibri"/>
+                <w:color w:val="auto"/>
+                <w:spacing w:val="0"/>
+                <w:position w:val="0"/>
+                <w:sz w:val="22"/>
+                <w:shd w:fill="auto" w:val="clear"/>
+              </w:rPr>
+            </w:pPr>
+            <w:r>
+              <w:rPr>
+                <w:rFonts w:ascii="Calibri" w:hAnsi="Calibri" w:cs="Calibri" w:eastAsia="Calibri"/>
+                <w:color w:val="auto"/>
+                <w:spacing w:val="0"/>
+                <w:position w:val="0"/>
+                <w:sz w:val="22"/>
+                <w:shd w:fill="auto" w:val="clear"/>
+              </w:rPr>
+              <w:t xml:space="preserve">2.Code review</w:t>
+            </w:r>
+          </w:p>
+          <w:p>
+            <w:pPr>
+              <w:spacing w:before="0" w:after="0" w:line="240"/>
+              <w:ind w:right="0" w:left="0" w:firstLine="0"/>
+              <w:jc w:val="left"/>
+              <w:rPr>
+                <w:rFonts w:ascii="Calibri" w:hAnsi="Calibri" w:cs="Calibri" w:eastAsia="Calibri"/>
+                <w:color w:val="auto"/>
+                <w:spacing w:val="0"/>
+                <w:position w:val="0"/>
+                <w:sz w:val="22"/>
+                <w:shd w:fill="auto" w:val="clear"/>
+              </w:rPr>
+            </w:pPr>
+            <w:r>
+              <w:rPr>
+                <w:rFonts w:ascii="Calibri" w:hAnsi="Calibri" w:cs="Calibri" w:eastAsia="Calibri"/>
+                <w:color w:val="auto"/>
+                <w:spacing w:val="0"/>
+                <w:position w:val="0"/>
+                <w:sz w:val="22"/>
+                <w:shd w:fill="auto" w:val="clear"/>
+              </w:rPr>
+              <w:t xml:space="preserve">3.Sale and Marketing Design(HTML&amp;CSS)</w:t>
+            </w:r>
           </w:p>
         </w:tc>
         <w:tc>
@@ -858,6 +930,17 @@
                 <w:shd w:fill="auto" w:val="clear"/>
               </w:rPr>
             </w:pPr>
+            <w:r>
+              <w:rPr>
+                <w:rFonts w:ascii="Calibri" w:hAnsi="Calibri" w:cs="Calibri" w:eastAsia="Calibri"/>
+                <w:color w:val="auto"/>
+                <w:spacing w:val="0"/>
+                <w:position w:val="0"/>
+                <w:sz w:val="22"/>
+                <w:shd w:fill="auto" w:val="clear"/>
+              </w:rPr>
+              <w:t xml:space="preserve">Done</w:t>
+            </w:r>
           </w:p>
         </w:tc>
         <w:tc>

--- a/20052019MgNyanLinHtet.docx
+++ b/20052019MgNyanLinHtet.docx
@@ -789,7 +789,6 @@
                 <w:spacing w:val="0"/>
                 <w:position w:val="0"/>
                 <w:sz w:val="22"/>
-                <w:shd w:fill="auto" w:val="clear"/>
               </w:rPr>
             </w:pPr>
             <w:r>
@@ -884,7 +883,6 @@
                 <w:spacing w:val="0"/>
                 <w:position w:val="0"/>
                 <w:sz w:val="22"/>
-                <w:shd w:fill="auto" w:val="clear"/>
               </w:rPr>
             </w:pPr>
             <w:r>
@@ -927,7 +925,6 @@
                 <w:spacing w:val="0"/>
                 <w:position w:val="0"/>
                 <w:sz w:val="22"/>
-                <w:shd w:fill="auto" w:val="clear"/>
               </w:rPr>
             </w:pPr>
             <w:r>
@@ -1053,6 +1050,17 @@
                 <w:shd w:fill="auto" w:val="clear"/>
               </w:rPr>
             </w:pPr>
+            <w:r>
+              <w:rPr>
+                <w:rFonts w:ascii="Calibri" w:hAnsi="Calibri" w:cs="Calibri" w:eastAsia="Calibri"/>
+                <w:color w:val="auto"/>
+                <w:spacing w:val="0"/>
+                <w:position w:val="0"/>
+                <w:sz w:val="22"/>
+                <w:shd w:fill="auto" w:val="clear"/>
+              </w:rPr>
+              <w:t xml:space="preserve">22.05.2019</w:t>
+            </w:r>
           </w:p>
         </w:tc>
         <w:tc>
@@ -1085,6 +1093,95 @@
                 <w:shd w:fill="auto" w:val="clear"/>
               </w:rPr>
             </w:pPr>
+            <w:r>
+              <w:rPr>
+                <w:rFonts w:ascii="Calibri" w:hAnsi="Calibri" w:cs="Calibri" w:eastAsia="Calibri"/>
+                <w:color w:val="auto"/>
+                <w:spacing w:val="0"/>
+                <w:position w:val="0"/>
+                <w:sz w:val="22"/>
+                <w:shd w:fill="auto" w:val="clear"/>
+              </w:rPr>
+              <w:t xml:space="preserve">1.Java Assignment(Modified Custom HashSet)</w:t>
+            </w:r>
+          </w:p>
+          <w:p>
+            <w:pPr>
+              <w:spacing w:before="0" w:after="0" w:line="240"/>
+              <w:ind w:right="0" w:left="0" w:firstLine="0"/>
+              <w:jc w:val="left"/>
+              <w:rPr>
+                <w:rFonts w:ascii="Calibri" w:hAnsi="Calibri" w:cs="Calibri" w:eastAsia="Calibri"/>
+                <w:color w:val="auto"/>
+                <w:spacing w:val="0"/>
+                <w:position w:val="0"/>
+                <w:sz w:val="22"/>
+                <w:shd w:fill="auto" w:val="clear"/>
+              </w:rPr>
+            </w:pPr>
+            <w:r>
+              <w:rPr>
+                <w:rFonts w:ascii="Calibri" w:hAnsi="Calibri" w:cs="Calibri" w:eastAsia="Calibri"/>
+                <w:color w:val="auto"/>
+                <w:spacing w:val="0"/>
+                <w:position w:val="0"/>
+                <w:sz w:val="22"/>
+                <w:shd w:fill="auto" w:val="clear"/>
+              </w:rPr>
+              <w:t xml:space="preserve">2.Code Review</w:t>
+            </w:r>
+          </w:p>
+          <w:p>
+            <w:pPr>
+              <w:spacing w:before="0" w:after="0" w:line="240"/>
+              <w:ind w:right="0" w:left="0" w:firstLine="0"/>
+              <w:jc w:val="left"/>
+              <w:rPr>
+                <w:rFonts w:ascii="Calibri" w:hAnsi="Calibri" w:cs="Calibri" w:eastAsia="Calibri"/>
+                <w:color w:val="auto"/>
+                <w:spacing w:val="0"/>
+                <w:position w:val="0"/>
+                <w:sz w:val="22"/>
+                <w:shd w:fill="auto" w:val="clear"/>
+              </w:rPr>
+            </w:pPr>
+            <w:r>
+              <w:rPr>
+                <w:rFonts w:ascii="Calibri" w:hAnsi="Calibri" w:cs="Calibri" w:eastAsia="Calibri"/>
+                <w:color w:val="auto"/>
+                <w:spacing w:val="0"/>
+                <w:position w:val="0"/>
+                <w:sz w:val="22"/>
+                <w:shd w:fill="auto" w:val="clear"/>
+              </w:rPr>
+              <w:t xml:space="preserve">3.Lecture(Information hiding)</w:t>
+            </w:r>
+          </w:p>
+          <w:p>
+            <w:pPr>
+              <w:spacing w:before="0" w:after="0" w:line="240"/>
+              <w:ind w:right="0" w:left="0" w:firstLine="0"/>
+              <w:jc w:val="left"/>
+              <w:rPr>
+                <w:rFonts w:ascii="Calibri" w:hAnsi="Calibri" w:cs="Calibri" w:eastAsia="Calibri"/>
+                <w:color w:val="auto"/>
+                <w:spacing w:val="0"/>
+                <w:position w:val="0"/>
+                <w:sz w:val="22"/>
+                <w:shd w:fill="auto" w:val="clear"/>
+              </w:rPr>
+            </w:pPr>
+            <w:r>
+              <w:rPr>
+                <w:rFonts w:ascii="Calibri" w:hAnsi="Calibri" w:cs="Calibri" w:eastAsia="Calibri"/>
+                <w:color w:val="auto"/>
+                <w:spacing w:val="0"/>
+                <w:position w:val="0"/>
+                <w:sz w:val="22"/>
+                <w:shd w:fill="auto" w:val="clear"/>
+              </w:rPr>
+              <w:t xml:space="preserve">4.Sale and Marketing webpage(Change UI design)</w:t>
+            </w:r>
           </w:p>
         </w:tc>
         <w:tc>

--- a/20052019MgNyanLinHtet.docx
+++ b/20052019MgNyanLinHtet.docx
@@ -1047,7 +1047,6 @@
                 <w:spacing w:val="0"/>
                 <w:position w:val="0"/>
                 <w:sz w:val="22"/>
-                <w:shd w:fill="auto" w:val="clear"/>
               </w:rPr>
             </w:pPr>
             <w:r>
@@ -1168,7 +1167,6 @@
                 <w:spacing w:val="0"/>
                 <w:position w:val="0"/>
                 <w:sz w:val="22"/>
-                <w:shd w:fill="auto" w:val="clear"/>
               </w:rPr>
             </w:pPr>
             <w:r>
@@ -1214,6 +1212,17 @@
                 <w:shd w:fill="auto" w:val="clear"/>
               </w:rPr>
             </w:pPr>
+            <w:r>
+              <w:rPr>
+                <w:rFonts w:ascii="Calibri" w:hAnsi="Calibri" w:cs="Calibri" w:eastAsia="Calibri"/>
+                <w:color w:val="auto"/>
+                <w:spacing w:val="0"/>
+                <w:position w:val="0"/>
+                <w:sz w:val="22"/>
+                <w:shd w:fill="auto" w:val="clear"/>
+              </w:rPr>
+              <w:t xml:space="preserve">Done</w:t>
+            </w:r>
           </w:p>
         </w:tc>
         <w:tc>

--- a/20052019MgNyanLinHtet.docx
+++ b/20052019MgNyanLinHtet.docx
@@ -1209,7 +1209,6 @@
                 <w:spacing w:val="0"/>
                 <w:position w:val="0"/>
                 <w:sz w:val="22"/>
-                <w:shd w:fill="auto" w:val="clear"/>
               </w:rPr>
             </w:pPr>
             <w:r>
@@ -1335,6 +1334,17 @@
                 <w:shd w:fill="auto" w:val="clear"/>
               </w:rPr>
             </w:pPr>
+            <w:r>
+              <w:rPr>
+                <w:rFonts w:ascii="Calibri" w:hAnsi="Calibri" w:cs="Calibri" w:eastAsia="Calibri"/>
+                <w:color w:val="auto"/>
+                <w:spacing w:val="0"/>
+                <w:position w:val="0"/>
+                <w:sz w:val="22"/>
+                <w:shd w:fill="auto" w:val="clear"/>
+              </w:rPr>
+              <w:t xml:space="preserve">23.05.2019</w:t>
+            </w:r>
           </w:p>
         </w:tc>
         <w:tc>
@@ -1367,6 +1377,95 @@
                 <w:shd w:fill="auto" w:val="clear"/>
               </w:rPr>
             </w:pPr>
+            <w:r>
+              <w:rPr>
+                <w:rFonts w:ascii="Calibri" w:hAnsi="Calibri" w:cs="Calibri" w:eastAsia="Calibri"/>
+                <w:color w:val="auto"/>
+                <w:spacing w:val="0"/>
+                <w:position w:val="0"/>
+                <w:sz w:val="22"/>
+                <w:shd w:fill="auto" w:val="clear"/>
+              </w:rPr>
+              <w:t xml:space="preserve">1.Data structure Diagram(Stack)</w:t>
+            </w:r>
+          </w:p>
+          <w:p>
+            <w:pPr>
+              <w:spacing w:before="0" w:after="0" w:line="240"/>
+              <w:ind w:right="0" w:left="0" w:firstLine="0"/>
+              <w:jc w:val="left"/>
+              <w:rPr>
+                <w:rFonts w:ascii="Calibri" w:hAnsi="Calibri" w:cs="Calibri" w:eastAsia="Calibri"/>
+                <w:color w:val="auto"/>
+                <w:spacing w:val="0"/>
+                <w:position w:val="0"/>
+                <w:sz w:val="22"/>
+                <w:shd w:fill="auto" w:val="clear"/>
+              </w:rPr>
+            </w:pPr>
+            <w:r>
+              <w:rPr>
+                <w:rFonts w:ascii="Calibri" w:hAnsi="Calibri" w:cs="Calibri" w:eastAsia="Calibri"/>
+                <w:color w:val="auto"/>
+                <w:spacing w:val="0"/>
+                <w:position w:val="0"/>
+                <w:sz w:val="22"/>
+                <w:shd w:fill="auto" w:val="clear"/>
+              </w:rPr>
+              <w:t xml:space="preserve">2.Review Stack Data Structure</w:t>
+            </w:r>
+          </w:p>
+          <w:p>
+            <w:pPr>
+              <w:spacing w:before="0" w:after="0" w:line="240"/>
+              <w:ind w:right="0" w:left="0" w:firstLine="0"/>
+              <w:jc w:val="left"/>
+              <w:rPr>
+                <w:rFonts w:ascii="Calibri" w:hAnsi="Calibri" w:cs="Calibri" w:eastAsia="Calibri"/>
+                <w:color w:val="auto"/>
+                <w:spacing w:val="0"/>
+                <w:position w:val="0"/>
+                <w:sz w:val="22"/>
+                <w:shd w:fill="auto" w:val="clear"/>
+              </w:rPr>
+            </w:pPr>
+            <w:r>
+              <w:rPr>
+                <w:rFonts w:ascii="Calibri" w:hAnsi="Calibri" w:cs="Calibri" w:eastAsia="Calibri"/>
+                <w:color w:val="auto"/>
+                <w:spacing w:val="0"/>
+                <w:position w:val="0"/>
+                <w:sz w:val="22"/>
+                <w:shd w:fill="auto" w:val="clear"/>
+              </w:rPr>
+              <w:t xml:space="preserve">3.Maven JUnit Setup</w:t>
+            </w:r>
+          </w:p>
+          <w:p>
+            <w:pPr>
+              <w:spacing w:before="0" w:after="0" w:line="240"/>
+              <w:ind w:right="0" w:left="0" w:firstLine="0"/>
+              <w:jc w:val="left"/>
+              <w:rPr>
+                <w:rFonts w:ascii="Calibri" w:hAnsi="Calibri" w:cs="Calibri" w:eastAsia="Calibri"/>
+                <w:color w:val="auto"/>
+                <w:spacing w:val="0"/>
+                <w:position w:val="0"/>
+                <w:sz w:val="22"/>
+                <w:shd w:fill="auto" w:val="clear"/>
+              </w:rPr>
+            </w:pPr>
+            <w:r>
+              <w:rPr>
+                <w:rFonts w:ascii="Calibri" w:hAnsi="Calibri" w:cs="Calibri" w:eastAsia="Calibri"/>
+                <w:color w:val="auto"/>
+                <w:spacing w:val="0"/>
+                <w:position w:val="0"/>
+                <w:sz w:val="22"/>
+                <w:shd w:fill="auto" w:val="clear"/>
+              </w:rPr>
+              <w:t xml:space="preserve">4.Sale and Marketing webpage(Change UI design)</w:t>
+            </w:r>
           </w:p>
         </w:tc>
         <w:tc>
@@ -1399,6 +1498,17 @@
                 <w:shd w:fill="auto" w:val="clear"/>
               </w:rPr>
             </w:pPr>
+            <w:r>
+              <w:rPr>
+                <w:rFonts w:ascii="Calibri" w:hAnsi="Calibri" w:cs="Calibri" w:eastAsia="Calibri"/>
+                <w:color w:val="auto"/>
+                <w:spacing w:val="0"/>
+                <w:position w:val="0"/>
+                <w:sz w:val="22"/>
+                <w:shd w:fill="auto" w:val="clear"/>
+              </w:rPr>
+              <w:t xml:space="preserve">Done</w:t>
+            </w:r>
           </w:p>
         </w:tc>
         <w:tc>

--- a/20052019MgNyanLinHtet.docx
+++ b/20052019MgNyanLinHtet.docx
@@ -1331,7 +1331,6 @@
                 <w:spacing w:val="0"/>
                 <w:position w:val="0"/>
                 <w:sz w:val="22"/>
-                <w:shd w:fill="auto" w:val="clear"/>
               </w:rPr>
             </w:pPr>
             <w:r>
@@ -1452,7 +1451,6 @@
                 <w:spacing w:val="0"/>
                 <w:position w:val="0"/>
                 <w:sz w:val="22"/>
-                <w:shd w:fill="auto" w:val="clear"/>
               </w:rPr>
             </w:pPr>
             <w:r>
@@ -1495,7 +1493,6 @@
                 <w:spacing w:val="0"/>
                 <w:position w:val="0"/>
                 <w:sz w:val="22"/>
-                <w:shd w:fill="auto" w:val="clear"/>
               </w:rPr>
             </w:pPr>
             <w:r>
@@ -1622,6 +1619,17 @@
                 <w:shd w:fill="auto" w:val="clear"/>
               </w:rPr>
             </w:pPr>
+            <w:r>
+              <w:rPr>
+                <w:rFonts w:ascii="Calibri" w:hAnsi="Calibri" w:cs="Calibri" w:eastAsia="Calibri"/>
+                <w:color w:val="auto"/>
+                <w:spacing w:val="0"/>
+                <w:position w:val="0"/>
+                <w:sz w:val="22"/>
+                <w:shd w:fill="auto" w:val="clear"/>
+              </w:rPr>
+              <w:t xml:space="preserve">24.05.2019</w:t>
+            </w:r>
           </w:p>
         </w:tc>
         <w:tc>
@@ -1654,6 +1662,69 @@
                 <w:shd w:fill="auto" w:val="clear"/>
               </w:rPr>
             </w:pPr>
+            <w:r>
+              <w:rPr>
+                <w:rFonts w:ascii="Calibri" w:hAnsi="Calibri" w:cs="Calibri" w:eastAsia="Calibri"/>
+                <w:color w:val="auto"/>
+                <w:spacing w:val="0"/>
+                <w:position w:val="0"/>
+                <w:sz w:val="22"/>
+                <w:shd w:fill="auto" w:val="clear"/>
+              </w:rPr>
+              <w:t xml:space="preserve">1.Java Assignment(Custom stack)</w:t>
+            </w:r>
+          </w:p>
+          <w:p>
+            <w:pPr>
+              <w:spacing w:before="0" w:after="0" w:line="240"/>
+              <w:ind w:right="0" w:left="0" w:firstLine="0"/>
+              <w:jc w:val="left"/>
+              <w:rPr>
+                <w:rFonts w:ascii="Calibri" w:hAnsi="Calibri" w:cs="Calibri" w:eastAsia="Calibri"/>
+                <w:color w:val="auto"/>
+                <w:spacing w:val="0"/>
+                <w:position w:val="0"/>
+                <w:sz w:val="22"/>
+                <w:shd w:fill="auto" w:val="clear"/>
+              </w:rPr>
+            </w:pPr>
+            <w:r>
+              <w:rPr>
+                <w:rFonts w:ascii="Calibri" w:hAnsi="Calibri" w:cs="Calibri" w:eastAsia="Calibri"/>
+                <w:color w:val="auto"/>
+                <w:spacing w:val="0"/>
+                <w:position w:val="0"/>
+                <w:sz w:val="22"/>
+                <w:shd w:fill="auto" w:val="clear"/>
+              </w:rPr>
+              <w:t xml:space="preserve">2.Code Review</w:t>
+            </w:r>
+          </w:p>
+          <w:p>
+            <w:pPr>
+              <w:spacing w:before="0" w:after="0" w:line="240"/>
+              <w:ind w:right="0" w:left="0" w:firstLine="0"/>
+              <w:jc w:val="left"/>
+              <w:rPr>
+                <w:rFonts w:ascii="Calibri" w:hAnsi="Calibri" w:cs="Calibri" w:eastAsia="Calibri"/>
+                <w:color w:val="auto"/>
+                <w:spacing w:val="0"/>
+                <w:position w:val="0"/>
+                <w:sz w:val="22"/>
+                <w:shd w:fill="auto" w:val="clear"/>
+              </w:rPr>
+            </w:pPr>
+            <w:r>
+              <w:rPr>
+                <w:rFonts w:ascii="Calibri" w:hAnsi="Calibri" w:cs="Calibri" w:eastAsia="Calibri"/>
+                <w:color w:val="auto"/>
+                <w:spacing w:val="0"/>
+                <w:position w:val="0"/>
+                <w:sz w:val="22"/>
+                <w:shd w:fill="auto" w:val="clear"/>
+              </w:rPr>
+              <w:t xml:space="preserve">3.Sale and Marketing webpage(Change UI design)</w:t>
+            </w:r>
           </w:p>
         </w:tc>
         <w:tc>
@@ -1686,6 +1757,17 @@
                 <w:shd w:fill="auto" w:val="clear"/>
               </w:rPr>
             </w:pPr>
+            <w:r>
+              <w:rPr>
+                <w:rFonts w:ascii="Calibri" w:hAnsi="Calibri" w:cs="Calibri" w:eastAsia="Calibri"/>
+                <w:color w:val="auto"/>
+                <w:spacing w:val="0"/>
+                <w:position w:val="0"/>
+                <w:sz w:val="22"/>
+                <w:shd w:fill="auto" w:val="clear"/>
+              </w:rPr>
+              <w:t xml:space="preserve">Done</w:t>
+            </w:r>
           </w:p>
         </w:tc>
         <w:tc>

--- a/20052019MgNyanLinHtet.docx
+++ b/20052019MgNyanLinHtet.docx
@@ -1616,7 +1616,6 @@
                 <w:spacing w:val="0"/>
                 <w:position w:val="0"/>
                 <w:sz w:val="22"/>
-                <w:shd w:fill="auto" w:val="clear"/>
               </w:rPr>
             </w:pPr>
             <w:r>
@@ -1711,7 +1710,6 @@
                 <w:spacing w:val="0"/>
                 <w:position w:val="0"/>
                 <w:sz w:val="22"/>
-                <w:shd w:fill="auto" w:val="clear"/>
               </w:rPr>
             </w:pPr>
             <w:r>
@@ -1754,7 +1752,6 @@
                 <w:spacing w:val="0"/>
                 <w:position w:val="0"/>
                 <w:sz w:val="22"/>
-                <w:shd w:fill="auto" w:val="clear"/>
               </w:rPr>
             </w:pPr>
             <w:r>
@@ -1881,6 +1878,17 @@
                 <w:shd w:fill="auto" w:val="clear"/>
               </w:rPr>
             </w:pPr>
+            <w:r>
+              <w:rPr>
+                <w:rFonts w:ascii="Calibri" w:hAnsi="Calibri" w:cs="Calibri" w:eastAsia="Calibri"/>
+                <w:color w:val="auto"/>
+                <w:spacing w:val="0"/>
+                <w:position w:val="0"/>
+                <w:sz w:val="22"/>
+                <w:shd w:fill="auto" w:val="clear"/>
+              </w:rPr>
+              <w:t xml:space="preserve">25.05.2019</w:t>
+            </w:r>
           </w:p>
         </w:tc>
         <w:tc>
@@ -1913,6 +1921,121 @@
                 <w:shd w:fill="auto" w:val="clear"/>
               </w:rPr>
             </w:pPr>
+            <w:r>
+              <w:rPr>
+                <w:rFonts w:ascii="Calibri" w:hAnsi="Calibri" w:cs="Calibri" w:eastAsia="Calibri"/>
+                <w:color w:val="auto"/>
+                <w:spacing w:val="0"/>
+                <w:position w:val="0"/>
+                <w:sz w:val="22"/>
+                <w:shd w:fill="auto" w:val="clear"/>
+              </w:rPr>
+              <w:t xml:space="preserve">1.Analize queue data structure</w:t>
+            </w:r>
+          </w:p>
+          <w:p>
+            <w:pPr>
+              <w:spacing w:before="0" w:after="0" w:line="240"/>
+              <w:ind w:right="0" w:left="0" w:firstLine="0"/>
+              <w:jc w:val="left"/>
+              <w:rPr>
+                <w:rFonts w:ascii="Calibri" w:hAnsi="Calibri" w:cs="Calibri" w:eastAsia="Calibri"/>
+                <w:color w:val="auto"/>
+                <w:spacing w:val="0"/>
+                <w:position w:val="0"/>
+                <w:sz w:val="22"/>
+                <w:shd w:fill="auto" w:val="clear"/>
+              </w:rPr>
+            </w:pPr>
+            <w:r>
+              <w:rPr>
+                <w:rFonts w:ascii="Calibri" w:hAnsi="Calibri" w:cs="Calibri" w:eastAsia="Calibri"/>
+                <w:color w:val="auto"/>
+                <w:spacing w:val="0"/>
+                <w:position w:val="0"/>
+                <w:sz w:val="22"/>
+                <w:shd w:fill="auto" w:val="clear"/>
+              </w:rPr>
+              <w:t xml:space="preserve">2.Java Assignment(CustomQueue)</w:t>
+            </w:r>
+          </w:p>
+          <w:p>
+            <w:pPr>
+              <w:spacing w:before="0" w:after="0" w:line="240"/>
+              <w:ind w:right="0" w:left="0" w:firstLine="0"/>
+              <w:jc w:val="left"/>
+              <w:rPr>
+                <w:rFonts w:ascii="Calibri" w:hAnsi="Calibri" w:cs="Calibri" w:eastAsia="Calibri"/>
+                <w:color w:val="auto"/>
+                <w:spacing w:val="0"/>
+                <w:position w:val="0"/>
+                <w:sz w:val="22"/>
+                <w:shd w:fill="auto" w:val="clear"/>
+              </w:rPr>
+            </w:pPr>
+            <w:r>
+              <w:rPr>
+                <w:rFonts w:ascii="Calibri" w:hAnsi="Calibri" w:cs="Calibri" w:eastAsia="Calibri"/>
+                <w:color w:val="auto"/>
+                <w:spacing w:val="0"/>
+                <w:position w:val="0"/>
+                <w:sz w:val="22"/>
+                <w:shd w:fill="auto" w:val="clear"/>
+              </w:rPr>
+              <w:t xml:space="preserve">3.Code Review</w:t>
+            </w:r>
+          </w:p>
+          <w:p>
+            <w:pPr>
+              <w:spacing w:before="0" w:after="0" w:line="240"/>
+              <w:ind w:right="0" w:left="0" w:firstLine="0"/>
+              <w:jc w:val="left"/>
+              <w:rPr>
+                <w:rFonts w:ascii="Calibri" w:hAnsi="Calibri" w:cs="Calibri" w:eastAsia="Calibri"/>
+                <w:color w:val="auto"/>
+                <w:spacing w:val="0"/>
+                <w:position w:val="0"/>
+                <w:sz w:val="22"/>
+                <w:shd w:fill="auto" w:val="clear"/>
+              </w:rPr>
+            </w:pPr>
+            <w:r>
+              <w:rPr>
+                <w:rFonts w:ascii="Calibri" w:hAnsi="Calibri" w:cs="Calibri" w:eastAsia="Calibri"/>
+                <w:color w:val="auto"/>
+                <w:spacing w:val="0"/>
+                <w:position w:val="0"/>
+                <w:sz w:val="22"/>
+                <w:shd w:fill="auto" w:val="clear"/>
+              </w:rPr>
+              <w:t xml:space="preserve">4.English Lecture</w:t>
+            </w:r>
+          </w:p>
+          <w:p>
+            <w:pPr>
+              <w:spacing w:before="0" w:after="0" w:line="240"/>
+              <w:ind w:right="0" w:left="0" w:firstLine="0"/>
+              <w:jc w:val="left"/>
+              <w:rPr>
+                <w:rFonts w:ascii="Calibri" w:hAnsi="Calibri" w:cs="Calibri" w:eastAsia="Calibri"/>
+                <w:color w:val="auto"/>
+                <w:spacing w:val="0"/>
+                <w:position w:val="0"/>
+                <w:sz w:val="22"/>
+                <w:shd w:fill="auto" w:val="clear"/>
+              </w:rPr>
+            </w:pPr>
+            <w:r>
+              <w:rPr>
+                <w:rFonts w:ascii="Calibri" w:hAnsi="Calibri" w:cs="Calibri" w:eastAsia="Calibri"/>
+                <w:color w:val="auto"/>
+                <w:spacing w:val="0"/>
+                <w:position w:val="0"/>
+                <w:sz w:val="22"/>
+                <w:shd w:fill="auto" w:val="clear"/>
+              </w:rPr>
+              <w:t xml:space="preserve">5.BizLeap HR software test</w:t>
+            </w:r>
           </w:p>
         </w:tc>
         <w:tc>
@@ -1945,6 +2068,17 @@
                 <w:shd w:fill="auto" w:val="clear"/>
               </w:rPr>
             </w:pPr>
+            <w:r>
+              <w:rPr>
+                <w:rFonts w:ascii="Calibri" w:hAnsi="Calibri" w:cs="Calibri" w:eastAsia="Calibri"/>
+                <w:color w:val="auto"/>
+                <w:spacing w:val="0"/>
+                <w:position w:val="0"/>
+                <w:sz w:val="22"/>
+                <w:shd w:fill="auto" w:val="clear"/>
+              </w:rPr>
+              <w:t xml:space="preserve">Done</w:t>
+            </w:r>
           </w:p>
         </w:tc>
         <w:tc>
@@ -2058,6 +2192,17 @@
                 <w:shd w:fill="auto" w:val="clear"/>
               </w:rPr>
             </w:pPr>
+            <w:r>
+              <w:rPr>
+                <w:rFonts w:ascii="Calibri" w:hAnsi="Calibri" w:cs="Calibri" w:eastAsia="Calibri"/>
+                <w:color w:val="auto"/>
+                <w:spacing w:val="0"/>
+                <w:position w:val="0"/>
+                <w:sz w:val="22"/>
+                <w:shd w:fill="auto" w:val="clear"/>
+              </w:rPr>
+              <w:t xml:space="preserve">26.05.2019</w:t>
+            </w:r>
           </w:p>
         </w:tc>
         <w:tc>
@@ -2090,6 +2235,17 @@
                 <w:shd w:fill="auto" w:val="clear"/>
               </w:rPr>
             </w:pPr>
+            <w:r>
+              <w:rPr>
+                <w:rFonts w:ascii="Calibri" w:hAnsi="Calibri" w:cs="Calibri" w:eastAsia="Calibri"/>
+                <w:color w:val="auto"/>
+                <w:spacing w:val="0"/>
+                <w:position w:val="0"/>
+                <w:sz w:val="22"/>
+                <w:shd w:fill="auto" w:val="clear"/>
+              </w:rPr>
+              <w:t xml:space="preserve">Holiday</w:t>
+            </w:r>
           </w:p>
         </w:tc>
         <w:tc>
